--- a/Перечень доработок для включения в релиз УРЗА серии ТЕКОН300 март2020_07_04_20.docx
+++ b/Перечень доработок для включения в релиз УРЗА серии ТЕКОН300 март2020_07_04_20.docx
@@ -14,6 +14,17 @@
           <w:szCs w:val="24"/>
         </w:rPr>
       </w:pPr>
+      <w:r>
+        <w:rPr>
+          <w:rFonts w:ascii="Times New Roman" w:hAnsi="Times New Roman" w:cs="Times New Roman"/>
+          <w:b/>
+          <w:sz w:val="24"/>
+          <w:szCs w:val="24"/>
+        </w:rPr>
+        <w:t xml:space="preserve"> </w:t>
+      </w:r>
+      <w:bookmarkStart w:id="0" w:name="_GoBack"/>
+      <w:bookmarkEnd w:id="0"/>
       <w:r>
         <w:rPr>
           <w:rFonts w:ascii="Times New Roman" w:hAnsi="Times New Roman" w:cs="Times New Roman"/>
@@ -1819,23 +1830,7 @@
           <w:sz w:val="24"/>
           <w:szCs w:val="24"/>
         </w:rPr>
-        <w:t xml:space="preserve"> (</w:t>
-      </w:r>
-      <w:r>
-        <w:rPr>
-          <w:rFonts w:ascii="Times New Roman" w:hAnsi="Times New Roman" w:cs="Times New Roman"/>
-          <w:sz w:val="24"/>
-          <w:szCs w:val="24"/>
-        </w:rPr>
-        <w:t>RZA</w:t>
-      </w:r>
-      <w:r>
-        <w:rPr>
-          <w:rFonts w:ascii="Times New Roman" w:hAnsi="Times New Roman" w:cs="Times New Roman"/>
-          <w:sz w:val="24"/>
-          <w:szCs w:val="24"/>
-        </w:rPr>
-        <w:t>ALGS-2080)</w:t>
+        <w:t xml:space="preserve"> (RZAALGS-2080)</w:t>
       </w:r>
     </w:p>
     <w:p>
@@ -1953,23 +1948,7 @@
           <w:sz w:val="24"/>
           <w:szCs w:val="24"/>
         </w:rPr>
-        <w:t xml:space="preserve"> (</w:t>
-      </w:r>
-      <w:r>
-        <w:rPr>
-          <w:rFonts w:ascii="Times New Roman" w:hAnsi="Times New Roman" w:cs="Times New Roman"/>
-          <w:sz w:val="24"/>
-          <w:szCs w:val="24"/>
-        </w:rPr>
-        <w:t>RZAALGS-2405</w:t>
-      </w:r>
-      <w:r>
-        <w:rPr>
-          <w:rFonts w:ascii="Times New Roman" w:hAnsi="Times New Roman" w:cs="Times New Roman"/>
-          <w:sz w:val="24"/>
-          <w:szCs w:val="24"/>
-        </w:rPr>
-        <w:t>)</w:t>
+        <w:t xml:space="preserve"> (RZAALGS-2405)</w:t>
       </w:r>
     </w:p>
     <w:p>
@@ -2006,29 +1985,7 @@
             <w:szCs w:val="24"/>
             <w:bdr w:val="none" w:sz="0" w:space="0" w:color="auto" w:frame="1"/>
           </w:rPr>
-          <w:t>RZAAL</w:t>
-        </w:r>
-        <w:r>
-          <w:rPr>
-            <w:rStyle w:val="a4"/>
-            <w:rFonts w:ascii="Times New Roman" w:hAnsi="Times New Roman" w:cs="Times New Roman"/>
-            <w:color w:val="auto"/>
-            <w:sz w:val="24"/>
-            <w:szCs w:val="24"/>
-            <w:bdr w:val="none" w:sz="0" w:space="0" w:color="auto" w:frame="1"/>
-          </w:rPr>
-          <w:t>G</w:t>
-        </w:r>
-        <w:r>
-          <w:rPr>
-            <w:rStyle w:val="a4"/>
-            <w:rFonts w:ascii="Times New Roman" w:hAnsi="Times New Roman" w:cs="Times New Roman"/>
-            <w:color w:val="auto"/>
-            <w:sz w:val="24"/>
-            <w:szCs w:val="24"/>
-            <w:bdr w:val="none" w:sz="0" w:space="0" w:color="auto" w:frame="1"/>
-          </w:rPr>
-          <w:t>S-2378</w:t>
+          <w:t>RZAALGS-2378</w:t>
         </w:r>
       </w:hyperlink>
       <w:r>
@@ -3564,8 +3521,6 @@
           <w:szCs w:val="24"/>
         </w:rPr>
       </w:pPr>
-      <w:bookmarkStart w:id="0" w:name="_GoBack"/>
-      <w:bookmarkEnd w:id="0"/>
     </w:p>
     <w:p>
       <w:pPr>
@@ -3640,7 +3595,7 @@
 
 <file path=word/numbering.xml><?xml version="1.0" encoding="utf-8"?>
 <w:numbering xmlns:wpc="http://schemas.microsoft.com/office/word/2010/wordprocessingCanvas" xmlns:mc="http://schemas.openxmlformats.org/markup-compatibility/2006" xmlns:o="urn:schemas-microsoft-com:office:office" xmlns:r="http://schemas.openxmlformats.org/officeDocument/2006/relationships" xmlns:m="http://schemas.openxmlformats.org/officeDocument/2006/math" xmlns:v="urn:schemas-microsoft-com:vml" xmlns:wp14="http://schemas.microsoft.com/office/word/2010/wordprocessingDrawing" xmlns:wp="http://schemas.openxmlformats.org/drawingml/2006/wordprocessingDrawing" xmlns:w10="urn:schemas-microsoft-com:office:word" xmlns:w="http://schemas.openxmlformats.org/wordprocessingml/2006/main" xmlns:w14="http://schemas.microsoft.com/office/word/2010/wordml" xmlns:w15="http://schemas.microsoft.com/office/word/2012/wordml" xmlns:wpg="http://schemas.microsoft.com/office/word/2010/wordprocessingGroup" xmlns:wpi="http://schemas.microsoft.com/office/word/2010/wordprocessingInk" xmlns:wne="http://schemas.microsoft.com/office/word/2006/wordml" xmlns:wps="http://schemas.microsoft.com/office/word/2010/wordprocessingShape" mc:Ignorable="w14 w15 wp14">
-  <w:abstractNum w:abstractNumId="0" w15:restartNumberingAfterBreak="0">
+  <w:abstractNum w:abstractNumId="0">
     <w:nsid w:val="07242697"/>
     <w:multiLevelType w:val="multilevel"/>
     <w:tmpl w:val="4E28B512"/>
@@ -3753,7 +3708,7 @@
       </w:pPr>
     </w:lvl>
   </w:abstractNum>
-  <w:abstractNum w:abstractNumId="1" w15:restartNumberingAfterBreak="0">
+  <w:abstractNum w:abstractNumId="1">
     <w:nsid w:val="09815D14"/>
     <w:multiLevelType w:val="multilevel"/>
     <w:tmpl w:val="04F21106"/>
@@ -3866,7 +3821,7 @@
       </w:pPr>
     </w:lvl>
   </w:abstractNum>
-  <w:abstractNum w:abstractNumId="2" w15:restartNumberingAfterBreak="0">
+  <w:abstractNum w:abstractNumId="2">
     <w:nsid w:val="0B1376BA"/>
     <w:multiLevelType w:val="hybridMultilevel"/>
     <w:tmpl w:val="4FAE45F0"/>
@@ -3955,7 +3910,7 @@
       </w:pPr>
     </w:lvl>
   </w:abstractNum>
-  <w:abstractNum w:abstractNumId="3" w15:restartNumberingAfterBreak="0">
+  <w:abstractNum w:abstractNumId="3">
     <w:nsid w:val="10500672"/>
     <w:multiLevelType w:val="multilevel"/>
     <w:tmpl w:val="0CE02A0E"/>
@@ -4068,7 +4023,7 @@
       </w:pPr>
     </w:lvl>
   </w:abstractNum>
-  <w:abstractNum w:abstractNumId="4" w15:restartNumberingAfterBreak="0">
+  <w:abstractNum w:abstractNumId="4">
     <w:nsid w:val="1BF25C1C"/>
     <w:multiLevelType w:val="multilevel"/>
     <w:tmpl w:val="B3F66D6C"/>
@@ -4181,7 +4136,7 @@
       </w:pPr>
     </w:lvl>
   </w:abstractNum>
-  <w:abstractNum w:abstractNumId="5" w15:restartNumberingAfterBreak="0">
+  <w:abstractNum w:abstractNumId="5">
     <w:nsid w:val="1DD36FC2"/>
     <w:multiLevelType w:val="multilevel"/>
     <w:tmpl w:val="AFF27C8A"/>
@@ -4294,7 +4249,7 @@
       </w:pPr>
     </w:lvl>
   </w:abstractNum>
-  <w:abstractNum w:abstractNumId="6" w15:restartNumberingAfterBreak="0">
+  <w:abstractNum w:abstractNumId="6">
     <w:nsid w:val="24730E25"/>
     <w:multiLevelType w:val="hybridMultilevel"/>
     <w:tmpl w:val="A9FA57E4"/>
@@ -4383,7 +4338,7 @@
       </w:pPr>
     </w:lvl>
   </w:abstractNum>
-  <w:abstractNum w:abstractNumId="7" w15:restartNumberingAfterBreak="0">
+  <w:abstractNum w:abstractNumId="7">
     <w:nsid w:val="27AA5DBA"/>
     <w:multiLevelType w:val="multilevel"/>
     <w:tmpl w:val="D252222C"/>
@@ -4496,7 +4451,7 @@
       </w:pPr>
     </w:lvl>
   </w:abstractNum>
-  <w:abstractNum w:abstractNumId="8" w15:restartNumberingAfterBreak="0">
+  <w:abstractNum w:abstractNumId="8">
     <w:nsid w:val="2945647B"/>
     <w:multiLevelType w:val="multilevel"/>
     <w:tmpl w:val="33FCCF08"/>
@@ -4609,7 +4564,7 @@
       </w:pPr>
     </w:lvl>
   </w:abstractNum>
-  <w:abstractNum w:abstractNumId="9" w15:restartNumberingAfterBreak="0">
+  <w:abstractNum w:abstractNumId="9">
     <w:nsid w:val="2B046DB2"/>
     <w:multiLevelType w:val="hybridMultilevel"/>
     <w:tmpl w:val="14648F34"/>
@@ -4698,7 +4653,7 @@
       </w:pPr>
     </w:lvl>
   </w:abstractNum>
-  <w:abstractNum w:abstractNumId="10" w15:restartNumberingAfterBreak="0">
+  <w:abstractNum w:abstractNumId="10">
     <w:nsid w:val="34530094"/>
     <w:multiLevelType w:val="multilevel"/>
     <w:tmpl w:val="AFF27C8A"/>
@@ -4811,7 +4766,7 @@
       </w:pPr>
     </w:lvl>
   </w:abstractNum>
-  <w:abstractNum w:abstractNumId="11" w15:restartNumberingAfterBreak="0">
+  <w:abstractNum w:abstractNumId="11">
     <w:nsid w:val="34D45D21"/>
     <w:multiLevelType w:val="hybridMultilevel"/>
     <w:tmpl w:val="C8481E88"/>
@@ -4900,7 +4855,7 @@
       </w:pPr>
     </w:lvl>
   </w:abstractNum>
-  <w:abstractNum w:abstractNumId="12" w15:restartNumberingAfterBreak="0">
+  <w:abstractNum w:abstractNumId="12">
     <w:nsid w:val="368C5E43"/>
     <w:multiLevelType w:val="hybridMultilevel"/>
     <w:tmpl w:val="4FAE45F0"/>
@@ -4989,7 +4944,7 @@
       </w:pPr>
     </w:lvl>
   </w:abstractNum>
-  <w:abstractNum w:abstractNumId="13" w15:restartNumberingAfterBreak="0">
+  <w:abstractNum w:abstractNumId="13">
     <w:nsid w:val="388B7400"/>
     <w:multiLevelType w:val="multilevel"/>
     <w:tmpl w:val="AFF27C8A"/>
@@ -5102,7 +5057,7 @@
       </w:pPr>
     </w:lvl>
   </w:abstractNum>
-  <w:abstractNum w:abstractNumId="14" w15:restartNumberingAfterBreak="0">
+  <w:abstractNum w:abstractNumId="14">
     <w:nsid w:val="3E7B4125"/>
     <w:multiLevelType w:val="multilevel"/>
     <w:tmpl w:val="DB2A6514"/>
@@ -5215,7 +5170,7 @@
       </w:pPr>
     </w:lvl>
   </w:abstractNum>
-  <w:abstractNum w:abstractNumId="15" w15:restartNumberingAfterBreak="0">
+  <w:abstractNum w:abstractNumId="15">
     <w:nsid w:val="3EAF76FF"/>
     <w:multiLevelType w:val="hybridMultilevel"/>
     <w:tmpl w:val="C8481E88"/>
@@ -5304,7 +5259,7 @@
       </w:pPr>
     </w:lvl>
   </w:abstractNum>
-  <w:abstractNum w:abstractNumId="16" w15:restartNumberingAfterBreak="0">
+  <w:abstractNum w:abstractNumId="16">
     <w:nsid w:val="406517A3"/>
     <w:multiLevelType w:val="hybridMultilevel"/>
     <w:tmpl w:val="C8481E88"/>
@@ -5393,7 +5348,7 @@
       </w:pPr>
     </w:lvl>
   </w:abstractNum>
-  <w:abstractNum w:abstractNumId="17" w15:restartNumberingAfterBreak="0">
+  <w:abstractNum w:abstractNumId="17">
     <w:nsid w:val="42A44A98"/>
     <w:multiLevelType w:val="multilevel"/>
     <w:tmpl w:val="CCE6536A"/>
@@ -5506,7 +5461,7 @@
       </w:pPr>
     </w:lvl>
   </w:abstractNum>
-  <w:abstractNum w:abstractNumId="18" w15:restartNumberingAfterBreak="0">
+  <w:abstractNum w:abstractNumId="18">
     <w:nsid w:val="483609D5"/>
     <w:multiLevelType w:val="hybridMultilevel"/>
     <w:tmpl w:val="4FAE45F0"/>
@@ -5595,7 +5550,7 @@
       </w:pPr>
     </w:lvl>
   </w:abstractNum>
-  <w:abstractNum w:abstractNumId="19" w15:restartNumberingAfterBreak="0">
+  <w:abstractNum w:abstractNumId="19">
     <w:nsid w:val="48E83FE7"/>
     <w:multiLevelType w:val="multilevel"/>
     <w:tmpl w:val="652CA3FE"/>
@@ -5708,7 +5663,7 @@
       </w:pPr>
     </w:lvl>
   </w:abstractNum>
-  <w:abstractNum w:abstractNumId="20" w15:restartNumberingAfterBreak="0">
+  <w:abstractNum w:abstractNumId="20">
     <w:nsid w:val="4E154AA4"/>
     <w:multiLevelType w:val="hybridMultilevel"/>
     <w:tmpl w:val="65167396"/>
@@ -5821,7 +5776,7 @@
       </w:rPr>
     </w:lvl>
   </w:abstractNum>
-  <w:abstractNum w:abstractNumId="21" w15:restartNumberingAfterBreak="0">
+  <w:abstractNum w:abstractNumId="21">
     <w:nsid w:val="4E184432"/>
     <w:multiLevelType w:val="hybridMultilevel"/>
     <w:tmpl w:val="C8481E88"/>
@@ -5910,7 +5865,7 @@
       </w:pPr>
     </w:lvl>
   </w:abstractNum>
-  <w:abstractNum w:abstractNumId="22" w15:restartNumberingAfterBreak="0">
+  <w:abstractNum w:abstractNumId="22">
     <w:nsid w:val="4FDA1865"/>
     <w:multiLevelType w:val="hybridMultilevel"/>
     <w:tmpl w:val="10B68668"/>
@@ -5999,7 +5954,7 @@
       </w:pPr>
     </w:lvl>
   </w:abstractNum>
-  <w:abstractNum w:abstractNumId="23" w15:restartNumberingAfterBreak="0">
+  <w:abstractNum w:abstractNumId="23">
     <w:nsid w:val="56665DB4"/>
     <w:multiLevelType w:val="multilevel"/>
     <w:tmpl w:val="AFF27C8A"/>
@@ -6112,7 +6067,7 @@
       </w:pPr>
     </w:lvl>
   </w:abstractNum>
-  <w:abstractNum w:abstractNumId="24" w15:restartNumberingAfterBreak="0">
+  <w:abstractNum w:abstractNumId="24">
     <w:nsid w:val="61BD4D9A"/>
     <w:multiLevelType w:val="hybridMultilevel"/>
     <w:tmpl w:val="BFAA7F30"/>
@@ -6201,7 +6156,7 @@
       </w:pPr>
     </w:lvl>
   </w:abstractNum>
-  <w:abstractNum w:abstractNumId="25" w15:restartNumberingAfterBreak="0">
+  <w:abstractNum w:abstractNumId="25">
     <w:nsid w:val="65193024"/>
     <w:multiLevelType w:val="multilevel"/>
     <w:tmpl w:val="FEDAB4D4"/>
@@ -6314,7 +6269,7 @@
       </w:pPr>
     </w:lvl>
   </w:abstractNum>
-  <w:abstractNum w:abstractNumId="26" w15:restartNumberingAfterBreak="0">
+  <w:abstractNum w:abstractNumId="26">
     <w:nsid w:val="6CC05DAD"/>
     <w:multiLevelType w:val="hybridMultilevel"/>
     <w:tmpl w:val="F1862D6C"/>
@@ -6403,7 +6358,7 @@
       </w:pPr>
     </w:lvl>
   </w:abstractNum>
-  <w:abstractNum w:abstractNumId="27" w15:restartNumberingAfterBreak="0">
+  <w:abstractNum w:abstractNumId="27">
     <w:nsid w:val="707E5EFC"/>
     <w:multiLevelType w:val="hybridMultilevel"/>
     <w:tmpl w:val="14648F34"/>
@@ -6492,7 +6447,7 @@
       </w:pPr>
     </w:lvl>
   </w:abstractNum>
-  <w:abstractNum w:abstractNumId="28" w15:restartNumberingAfterBreak="0">
+  <w:abstractNum w:abstractNumId="28">
     <w:nsid w:val="72241836"/>
     <w:multiLevelType w:val="multilevel"/>
     <w:tmpl w:val="2F7039A4"/>
@@ -6605,7 +6560,7 @@
       </w:pPr>
     </w:lvl>
   </w:abstractNum>
-  <w:abstractNum w:abstractNumId="29" w15:restartNumberingAfterBreak="0">
+  <w:abstractNum w:abstractNumId="29">
     <w:nsid w:val="73D03803"/>
     <w:multiLevelType w:val="hybridMultilevel"/>
     <w:tmpl w:val="0DA4913A"/>
@@ -7205,6 +7160,7 @@
   <w:style w:type="character" w:default="1" w:styleId="a0">
     <w:name w:val="Default Paragraph Font"/>
     <w:uiPriority w:val="1"/>
+    <w:semiHidden/>
     <w:unhideWhenUsed/>
   </w:style>
   <w:style w:type="table" w:default="1" w:styleId="a1">
@@ -7621,7 +7577,7 @@
 </file>
 
 <file path=customXml/itemProps1.xml><?xml version="1.0" encoding="utf-8"?>
-<ds:datastoreItem xmlns:ds="http://schemas.openxmlformats.org/officeDocument/2006/customXml" ds:itemID="{3DB27210-6A3C-405C-92B9-4F5C71711A92}">
+<ds:datastoreItem xmlns:ds="http://schemas.openxmlformats.org/officeDocument/2006/customXml" ds:itemID="{AE00FBD0-258F-4096-B144-A0B56F2A4F67}">
   <ds:schemaRefs>
     <ds:schemaRef ds:uri="http://schemas.openxmlformats.org/officeDocument/2006/bibliography"/>
   </ds:schemaRefs>

--- a/Перечень доработок для включения в релиз УРЗА серии ТЕКОН300 март2020_07_04_20.docx
+++ b/Перечень доработок для включения в релиз УРЗА серии ТЕКОН300 март2020_07_04_20.docx
@@ -25,6 +25,15 @@
       </w:r>
       <w:bookmarkStart w:id="0" w:name="_GoBack"/>
       <w:bookmarkEnd w:id="0"/>
+      <w:r>
+        <w:rPr>
+          <w:rFonts w:ascii="Times New Roman" w:hAnsi="Times New Roman" w:cs="Times New Roman"/>
+          <w:b/>
+          <w:sz w:val="24"/>
+          <w:szCs w:val="24"/>
+        </w:rPr>
+        <w:t xml:space="preserve"> </w:t>
+      </w:r>
       <w:r>
         <w:rPr>
           <w:rFonts w:ascii="Times New Roman" w:hAnsi="Times New Roman" w:cs="Times New Roman"/>
@@ -7577,7 +7586,7 @@
 </file>
 
 <file path=customXml/itemProps1.xml><?xml version="1.0" encoding="utf-8"?>
-<ds:datastoreItem xmlns:ds="http://schemas.openxmlformats.org/officeDocument/2006/customXml" ds:itemID="{AE00FBD0-258F-4096-B144-A0B56F2A4F67}">
+<ds:datastoreItem xmlns:ds="http://schemas.openxmlformats.org/officeDocument/2006/customXml" ds:itemID="{2651A749-7976-483C-A0E3-C22D468CEA39}">
   <ds:schemaRefs>
     <ds:schemaRef ds:uri="http://schemas.openxmlformats.org/officeDocument/2006/bibliography"/>
   </ds:schemaRefs>
